--- a/docs/sources/UseCases.docx
+++ b/docs/sources/UseCases.docx
@@ -6,12 +6,36 @@
       <w:pPr>
         <w:jc w:val="center"/>
         <w:rPr>
-          <w:rFonts w:hint="default"/>
+          <w:rFonts w:hint="default" w:ascii="Times New Roman" w:hAnsi="Times New Roman" w:cs="Times New Roman"/>
+          <w:b/>
+          <w:bCs/>
+          <w:sz w:val="32"/>
+          <w:szCs w:val="32"/>
           <w:lang w:val="en-US"/>
         </w:rPr>
       </w:pPr>
+      <w:r>
+        <w:rPr>
+          <w:rFonts w:hint="default" w:ascii="Times New Roman" w:hAnsi="Times New Roman" w:cs="Times New Roman"/>
+          <w:b/>
+          <w:bCs/>
+          <w:sz w:val="32"/>
+          <w:szCs w:val="32"/>
+          <w:lang w:val="en-US"/>
+        </w:rPr>
+        <w:t>Use Cases</w:t>
+      </w:r>
       <w:bookmarkStart w:id="0" w:name="_GoBack"/>
       <w:bookmarkEnd w:id="0"/>
+    </w:p>
+    <w:p>
+      <w:pPr>
+        <w:jc w:val="center"/>
+        <w:rPr>
+          <w:rFonts w:hint="default"/>
+          <w:lang w:val="en-US"/>
+        </w:rPr>
+      </w:pPr>
       <w:r>
         <w:rPr>
           <w:rFonts w:hint="default"/>
@@ -119,9 +143,9 @@
         </w:rPr>
         <w:drawing>
           <wp:inline distT="0" distB="0" distL="114300" distR="114300">
-            <wp:extent cx="4513580" cy="3429000"/>
-            <wp:effectExtent l="0" t="0" r="12700" b="0"/>
-            <wp:docPr id="3" name="Picture 3" descr="AdminAccountManagement"/>
+            <wp:extent cx="4513580" cy="3143250"/>
+            <wp:effectExtent l="0" t="0" r="12700" b="11430"/>
+            <wp:docPr id="3" name="Picture 3" descr="C:\Users\nazar\Desktop\AdminAccountManagement.pngAdminAccountManagement"/>
             <wp:cNvGraphicFramePr>
               <a:graphicFrameLocks xmlns:a="http://schemas.openxmlformats.org/drawingml/2006/main" noChangeAspect="1"/>
             </wp:cNvGraphicFramePr>
@@ -129,13 +153,14 @@
               <a:graphicData uri="http://schemas.openxmlformats.org/drawingml/2006/picture">
                 <pic:pic xmlns:pic="http://schemas.openxmlformats.org/drawingml/2006/picture">
                   <pic:nvPicPr>
-                    <pic:cNvPr id="3" name="Picture 3" descr="AdminAccountManagement"/>
+                    <pic:cNvPr id="3" name="Picture 3" descr="C:\Users\nazar\Desktop\AdminAccountManagement.pngAdminAccountManagement"/>
                     <pic:cNvPicPr>
                       <a:picLocks noChangeAspect="1"/>
                     </pic:cNvPicPr>
                   </pic:nvPicPr>
                   <pic:blipFill>
                     <a:blip r:embed="rId6"/>
+                    <a:srcRect/>
                     <a:stretch>
                       <a:fillRect/>
                     </a:stretch>
@@ -143,7 +168,7 @@
                   <pic:spPr>
                     <a:xfrm>
                       <a:off x="0" y="0"/>
-                      <a:ext cx="4513580" cy="3429000"/>
+                      <a:ext cx="4513580" cy="3143250"/>
                     </a:xfrm>
                     <a:prstGeom prst="rect">
                       <a:avLst/>
@@ -177,9 +202,9 @@
         </w:rPr>
         <w:drawing>
           <wp:inline distT="0" distB="0" distL="114300" distR="114300">
-            <wp:extent cx="5271135" cy="4288790"/>
-            <wp:effectExtent l="0" t="0" r="1905" b="8890"/>
-            <wp:docPr id="1" name="Picture 1" descr="subjectManagement"/>
+            <wp:extent cx="5271135" cy="4216400"/>
+            <wp:effectExtent l="0" t="0" r="1905" b="5080"/>
+            <wp:docPr id="1" name="Picture 1" descr="C:\Users\nazar\Desktop\subjectManagement.pngsubjectManagement"/>
             <wp:cNvGraphicFramePr>
               <a:graphicFrameLocks xmlns:a="http://schemas.openxmlformats.org/drawingml/2006/main" noChangeAspect="1"/>
             </wp:cNvGraphicFramePr>
@@ -187,13 +212,14 @@
               <a:graphicData uri="http://schemas.openxmlformats.org/drawingml/2006/picture">
                 <pic:pic xmlns:pic="http://schemas.openxmlformats.org/drawingml/2006/picture">
                   <pic:nvPicPr>
-                    <pic:cNvPr id="1" name="Picture 1" descr="subjectManagement"/>
+                    <pic:cNvPr id="1" name="Picture 1" descr="C:\Users\nazar\Desktop\subjectManagement.pngsubjectManagement"/>
                     <pic:cNvPicPr>
                       <a:picLocks noChangeAspect="1"/>
                     </pic:cNvPicPr>
                   </pic:nvPicPr>
                   <pic:blipFill>
                     <a:blip r:embed="rId7"/>
+                    <a:srcRect/>
                     <a:stretch>
                       <a:fillRect/>
                     </a:stretch>
@@ -201,7 +227,7 @@
                   <pic:spPr>
                     <a:xfrm>
                       <a:off x="0" y="0"/>
-                      <a:ext cx="5271135" cy="4288790"/>
+                      <a:ext cx="5271135" cy="4216400"/>
                     </a:xfrm>
                     <a:prstGeom prst="rect">
                       <a:avLst/>
